--- a/TEMP/input/p014r_NM_++MHS_G1/tc_p014r.docx
+++ b/TEMP/input/p014r_NM_++MHS_G1/tc_p014r.docx
@@ -3864,36 +3864,14 @@
     <w:rPrDefault>
       <w:rPr>
         <w:rFonts w:ascii="Arial" w:cs="Arial" w:eastAsia="Arial" w:hAnsi="Arial"/>
-        <w:b w:val="0"/>
-        <w:i w:val="0"/>
-        <w:smallCaps w:val="0"/>
-        <w:strike w:val="0"/>
-        <w:color w:val="000000"/>
         <w:sz w:val="22"/>
         <w:szCs w:val="22"/>
-        <w:u w:val="none"/>
-        <w:shd w:fill="auto" w:val="clear"/>
-        <w:vertAlign w:val="baseline"/>
         <w:lang w:val="en"/>
       </w:rPr>
     </w:rPrDefault>
     <w:pPrDefault>
       <w:pPr>
-        <w:keepNext w:val="0"/>
-        <w:keepLines w:val="0"/>
-        <w:widowControl w:val="1"/>
-        <w:pBdr>
-          <w:top w:space="0" w:sz="0" w:val="nil"/>
-          <w:left w:space="0" w:sz="0" w:val="nil"/>
-          <w:bottom w:space="0" w:sz="0" w:val="nil"/>
-          <w:right w:space="0" w:sz="0" w:val="nil"/>
-          <w:between w:space="0" w:sz="0" w:val="nil"/>
-        </w:pBdr>
-        <w:shd w:fill="auto" w:val="clear"/>
-        <w:spacing w:after="0" w:before="0" w:line="276" w:lineRule="auto"/>
-        <w:ind w:left="0" w:right="0" w:firstLine="0"/>
-        <w:contextualSpacing w:val="0"/>
-        <w:jc w:val="left"/>
+        <w:spacing w:line="276" w:lineRule="auto"/>
       </w:pPr>
     </w:pPrDefault>
   </w:docDefaults>

--- a/TEMP/input/p014r_NM_++MHS_G1/tc_p014r.docx
+++ b/TEMP/input/p014r_NM_++MHS_G1/tc_p014r.docx
@@ -1815,7 +1815,41 @@
           <w:color w:val="000000"/>
           <w:rtl w:val="0"/>
         </w:rPr>
-        <w:t xml:space="preserve">chevro&lt;exp&gt;n&lt;/exp&gt;s</w:t>
+        <w:t xml:space="preserve">chevro</w:t>
+      </w:r>
+      <w:r>
+        <w:rPr>
+          <w:rFonts w:ascii="Courier New" w:cs="Courier New" w:eastAsia="Courier New" w:hAnsi="Courier New"/>
+          <w:color w:val="a9a9a9"/>
+          <w:sz w:val="14"/>
+          <w:szCs w:val="14"/>
+          <w:rtl w:val="0"/>
+        </w:rPr>
+        <w:t xml:space="preserve">&lt;exp&gt;</w:t>
+      </w:r>
+      <w:r>
+        <w:rPr>
+          <w:color w:val="000000"/>
+          <w:rtl w:val="0"/>
+        </w:rPr>
+        <w:t xml:space="preserve">n</w:t>
+      </w:r>
+      <w:r>
+        <w:rPr>
+          <w:rFonts w:ascii="Courier New" w:cs="Courier New" w:eastAsia="Courier New" w:hAnsi="Courier New"/>
+          <w:color w:val="a9a9a9"/>
+          <w:sz w:val="14"/>
+          <w:szCs w:val="14"/>
+          <w:rtl w:val="0"/>
+        </w:rPr>
+        <w:t xml:space="preserve">&lt;/exp&gt;</w:t>
+      </w:r>
+      <w:r>
+        <w:rPr>
+          <w:color w:val="000000"/>
+          <w:rtl w:val="0"/>
+        </w:rPr>
+        <w:t xml:space="preserve">s</w:t>
       </w:r>
       <w:r>
         <w:rPr>
@@ -1941,7 +1975,7 @@
           <w:color w:val="000000"/>
           <w:rtl w:val="0"/>
         </w:rPr>
-        <w:t xml:space="preserve">chasque couche dun pied ou environ lentremeslant comme</w:t>
+        <w:t xml:space="preserve">chasque couche dun pied ou environ lentremeslant comme </w:t>
       </w:r>
       <w:r>
         <w:rPr>
@@ -2159,7 +2193,41 @@
           <w:color w:val="000000"/>
           <w:rtl w:val="0"/>
         </w:rPr>
-        <w:t xml:space="preserve">est en forme triangulaire comme A Et de cestuy on appille premierem&lt;exp&gt;ent&lt;/exp&gt; la</w:t>
+        <w:t xml:space="preserve">est en forme triangulaire comme A Et de cestuy on appille premierem</w:t>
+      </w:r>
+      <w:r>
+        <w:rPr>
+          <w:rFonts w:ascii="Courier New" w:cs="Courier New" w:eastAsia="Courier New" w:hAnsi="Courier New"/>
+          <w:color w:val="a9a9a9"/>
+          <w:sz w:val="14"/>
+          <w:szCs w:val="14"/>
+          <w:rtl w:val="0"/>
+        </w:rPr>
+        <w:t xml:space="preserve">&lt;exp&gt;</w:t>
+      </w:r>
+      <w:r>
+        <w:rPr>
+          <w:color w:val="000000"/>
+          <w:rtl w:val="0"/>
+        </w:rPr>
+        <w:t xml:space="preserve">ent</w:t>
+      </w:r>
+      <w:r>
+        <w:rPr>
+          <w:rFonts w:ascii="Courier New" w:cs="Courier New" w:eastAsia="Courier New" w:hAnsi="Courier New"/>
+          <w:color w:val="a9a9a9"/>
+          <w:sz w:val="14"/>
+          <w:szCs w:val="14"/>
+          <w:rtl w:val="0"/>
+        </w:rPr>
+        <w:t xml:space="preserve">&lt;/exp&gt;</w:t>
+      </w:r>
+      <w:r>
+        <w:rPr>
+          <w:color w:val="000000"/>
+          <w:rtl w:val="0"/>
+        </w:rPr>
+        <w:t xml:space="preserve"> la</w:t>
       </w:r>
       <w:r>
         <w:rPr>
@@ -2717,7 +2785,41 @@
           <w:color w:val="000000"/>
           <w:rtl w:val="0"/>
         </w:rPr>
-        <w:t xml:space="preserve"> et on la bat co&lt;exp&gt;mm&lt;/exp&gt;e est dict &amp;</w:t>
+        <w:t xml:space="preserve"> et on la bat co</w:t>
+      </w:r>
+      <w:r>
+        <w:rPr>
+          <w:rFonts w:ascii="Courier New" w:cs="Courier New" w:eastAsia="Courier New" w:hAnsi="Courier New"/>
+          <w:color w:val="a9a9a9"/>
+          <w:sz w:val="14"/>
+          <w:szCs w:val="14"/>
+          <w:rtl w:val="0"/>
+        </w:rPr>
+        <w:t xml:space="preserve">&lt;exp&gt;</w:t>
+      </w:r>
+      <w:r>
+        <w:rPr>
+          <w:color w:val="000000"/>
+          <w:rtl w:val="0"/>
+        </w:rPr>
+        <w:t xml:space="preserve">mm</w:t>
+      </w:r>
+      <w:r>
+        <w:rPr>
+          <w:rFonts w:ascii="Courier New" w:cs="Courier New" w:eastAsia="Courier New" w:hAnsi="Courier New"/>
+          <w:color w:val="a9a9a9"/>
+          <w:sz w:val="14"/>
+          <w:szCs w:val="14"/>
+          <w:rtl w:val="0"/>
+        </w:rPr>
+        <w:t xml:space="preserve">&lt;/exp&gt;</w:t>
+      </w:r>
+      <w:r>
+        <w:rPr>
+          <w:color w:val="000000"/>
+          <w:rtl w:val="0"/>
+        </w:rPr>
+        <w:t xml:space="preserve">e est dict &amp;</w:t>
       </w:r>
       <w:r>
         <w:rPr>
@@ -2960,7 +3062,7 @@
           <w:color w:val="000000"/>
           <w:rtl w:val="0"/>
         </w:rPr>
-        <w:t xml:space="preserve">entremeslent en la dicte muraille</w:t>
+        <w:t xml:space="preserve">entremeslent en ladicte muraille</w:t>
       </w:r>
       <w:r>
         <w:rPr>

--- a/TEMP/input/p014r_NM_++MHS_G1/tc_p014r.docx
+++ b/TEMP/input/p014r_NM_++MHS_G1/tc_p014r.docx
@@ -278,7 +278,41 @@
           <w:color w:val="000000"/>
           <w:rtl w:val="0"/>
         </w:rPr>
-        <w:t xml:space="preserve">Pour murailles de </w:t>
+        <w:t xml:space="preserve">Pour </w:t>
+      </w:r>
+      <w:r>
+        <w:rPr>
+          <w:rFonts w:ascii="Courier New" w:cs="Courier New" w:eastAsia="Courier New" w:hAnsi="Courier New"/>
+          <w:color w:val="0000ff"/>
+          <w:sz w:val="18"/>
+          <w:szCs w:val="18"/>
+          <w:rtl w:val="0"/>
+        </w:rPr>
+        <w:t xml:space="preserve">&lt;env&gt;</w:t>
+      </w:r>
+      <w:r>
+        <w:rPr>
+          <w:color w:val="000000"/>
+          <w:rtl w:val="0"/>
+        </w:rPr>
+        <w:t xml:space="preserve">murailles</w:t>
+      </w:r>
+      <w:r>
+        <w:rPr>
+          <w:rFonts w:ascii="Courier New" w:cs="Courier New" w:eastAsia="Courier New" w:hAnsi="Courier New"/>
+          <w:color w:val="0000ff"/>
+          <w:sz w:val="18"/>
+          <w:szCs w:val="18"/>
+          <w:rtl w:val="0"/>
+        </w:rPr>
+        <w:t xml:space="preserve">&lt;/env&gt;</w:t>
+      </w:r>
+      <w:r>
+        <w:rPr>
+          <w:color w:val="000000"/>
+          <w:rtl w:val="0"/>
+        </w:rPr>
+        <w:t xml:space="preserve"> de </w:t>
       </w:r>
       <w:r>
         <w:rPr>
@@ -428,7 +462,41 @@
           <w:color w:val="000000"/>
           <w:rtl w:val="0"/>
         </w:rPr>
-        <w:t xml:space="preserve">Les hirondelles nous ont aprins ce mestier faisant leurs nids</w:t>
+        <w:t xml:space="preserve">Les </w:t>
+      </w:r>
+      <w:r>
+        <w:rPr>
+          <w:rFonts w:ascii="Courier New" w:cs="Courier New" w:eastAsia="Courier New" w:hAnsi="Courier New"/>
+          <w:color w:val="0000ff"/>
+          <w:sz w:val="18"/>
+          <w:szCs w:val="18"/>
+          <w:rtl w:val="0"/>
+        </w:rPr>
+        <w:t xml:space="preserve">&lt;al&gt;</w:t>
+      </w:r>
+      <w:r>
+        <w:rPr>
+          <w:color w:val="000000"/>
+          <w:rtl w:val="0"/>
+        </w:rPr>
+        <w:t xml:space="preserve">hirondelles</w:t>
+      </w:r>
+      <w:r>
+        <w:rPr>
+          <w:rFonts w:ascii="Courier New" w:cs="Courier New" w:eastAsia="Courier New" w:hAnsi="Courier New"/>
+          <w:color w:val="0000ff"/>
+          <w:sz w:val="18"/>
+          <w:szCs w:val="18"/>
+          <w:rtl w:val="0"/>
+        </w:rPr>
+        <w:t xml:space="preserve">&lt;/al&gt;</w:t>
+      </w:r>
+      <w:r>
+        <w:rPr>
+          <w:color w:val="000000"/>
+          <w:rtl w:val="0"/>
+        </w:rPr>
+        <w:t xml:space="preserve"> nous ont aprins ce mestier faisant leurs nids</w:t>
       </w:r>
       <w:r>
         <w:rPr>
@@ -554,7 +622,24 @@
           <w:color w:val="000000"/>
           <w:rtl w:val="0"/>
         </w:rPr>
-        <w:t xml:space="preserve"> brins de</w:t>
+        <w:t xml:space="preserve"> </w:t>
+      </w:r>
+      <w:r>
+        <w:rPr>
+          <w:rFonts w:ascii="Courier New" w:cs="Courier New" w:eastAsia="Courier New" w:hAnsi="Courier New"/>
+          <w:color w:val="0000ff"/>
+          <w:sz w:val="18"/>
+          <w:szCs w:val="18"/>
+          <w:rtl w:val="0"/>
+        </w:rPr>
+        <w:t xml:space="preserve">&lt;m&gt;</w:t>
+      </w:r>
+      <w:r>
+        <w:rPr>
+          <w:color w:val="000000"/>
+          <w:rtl w:val="0"/>
+        </w:rPr>
+        <w:t xml:space="preserve">brins de</w:t>
       </w:r>
       <w:r>
         <w:rPr>
@@ -592,54 +677,10 @@
       </w:pPr>
       <w:r>
         <w:rPr>
-          <w:rFonts w:ascii="Courier New" w:cs="Courier New" w:eastAsia="Courier New" w:hAnsi="Courier New"/>
-          <w:color w:val="0000ff"/>
-          <w:sz w:val="18"/>
-          <w:szCs w:val="18"/>
-          <w:rtl w:val="0"/>
-        </w:rPr>
-        <w:t xml:space="preserve">&lt;m&gt;</w:t>
-      </w:r>
-      <w:r>
-        <w:rPr>
-          <w:color w:val="000000"/>
-          <w:rtl w:val="0"/>
-        </w:rPr>
-        <w:t xml:space="preserve">foing</w:t>
-      </w:r>
-      <w:r>
-        <w:rPr>
-          <w:rFonts w:ascii="Courier New" w:cs="Courier New" w:eastAsia="Courier New" w:hAnsi="Courier New"/>
-          <w:color w:val="0000ff"/>
-          <w:sz w:val="18"/>
-          <w:szCs w:val="18"/>
-          <w:rtl w:val="0"/>
-        </w:rPr>
-        <w:t xml:space="preserve">&lt;/m&gt;</w:t>
-      </w:r>
-      <w:r>
-        <w:rPr>
-          <w:color w:val="000000"/>
-          <w:rtl w:val="0"/>
-        </w:rPr>
-        <w:t xml:space="preserve"> ou de </w:t>
-      </w:r>
-      <w:r>
-        <w:rPr>
-          <w:rFonts w:ascii="Courier New" w:cs="Courier New" w:eastAsia="Courier New" w:hAnsi="Courier New"/>
-          <w:color w:val="0000ff"/>
-          <w:sz w:val="18"/>
-          <w:szCs w:val="18"/>
-          <w:rtl w:val="0"/>
-        </w:rPr>
-        <w:t xml:space="preserve">&lt;m&gt;</w:t>
-      </w:r>
-      <w:r>
-        <w:rPr>
-          <w:color w:val="000000"/>
-          <w:rtl w:val="0"/>
-        </w:rPr>
-        <w:t xml:space="preserve">paille</w:t>
+          <w:color w:val="000000"/>
+          <w:rtl w:val="0"/>
+        </w:rPr>
+        <w:t xml:space="preserve">foing ou de paille</w:t>
       </w:r>
       <w:r>
         <w:rPr>
@@ -833,7 +874,41 @@
           <w:color w:val="000000"/>
           <w:rtl w:val="0"/>
         </w:rPr>
-        <w:t xml:space="preserve"> muraille En quoy la</w:t>
+        <w:t xml:space="preserve"> </w:t>
+      </w:r>
+      <w:r>
+        <w:rPr>
+          <w:rFonts w:ascii="Courier New" w:cs="Courier New" w:eastAsia="Courier New" w:hAnsi="Courier New"/>
+          <w:color w:val="0000ff"/>
+          <w:sz w:val="18"/>
+          <w:szCs w:val="18"/>
+          <w:rtl w:val="0"/>
+        </w:rPr>
+        <w:t xml:space="preserve">&lt;env&gt;</w:t>
+      </w:r>
+      <w:r>
+        <w:rPr>
+          <w:color w:val="000000"/>
+          <w:rtl w:val="0"/>
+        </w:rPr>
+        <w:t xml:space="preserve">muraille</w:t>
+      </w:r>
+      <w:r>
+        <w:rPr>
+          <w:rFonts w:ascii="Courier New" w:cs="Courier New" w:eastAsia="Courier New" w:hAnsi="Courier New"/>
+          <w:color w:val="0000ff"/>
+          <w:sz w:val="18"/>
+          <w:szCs w:val="18"/>
+          <w:rtl w:val="0"/>
+        </w:rPr>
+        <w:t xml:space="preserve">&lt;/env&gt;</w:t>
+      </w:r>
+      <w:r>
+        <w:rPr>
+          <w:color w:val="000000"/>
+          <w:rtl w:val="0"/>
+        </w:rPr>
+        <w:t xml:space="preserve"> En quoy la</w:t>
       </w:r>
       <w:r>
         <w:rPr>
@@ -884,7 +959,7 @@
           <w:color w:val="000000"/>
           <w:rtl w:val="0"/>
         </w:rPr>
-        <w:t xml:space="preserve">terre</w:t>
+        <w:t xml:space="preserve">terre legiere</w:t>
       </w:r>
       <w:r>
         <w:rPr>
@@ -901,7 +976,7 @@
           <w:color w:val="000000"/>
           <w:rtl w:val="0"/>
         </w:rPr>
-        <w:t xml:space="preserve"> legiere qui ne faict poinct de mottes estant labouree ains qui est</w:t>
+        <w:t xml:space="preserve"> qui ne faict poinct de mottes estant labouree ains qui est</w:t>
       </w:r>
       <w:r>
         <w:rPr>
@@ -1440,7 +1515,24 @@
           <w:color w:val="000000"/>
           <w:rtl w:val="0"/>
         </w:rPr>
-        <w:t xml:space="preserve">qui sont en bon &amp;</w:t>
+        <w:t xml:space="preserve">qui sont en </w:t>
+      </w:r>
+      <w:r>
+        <w:rPr>
+          <w:rFonts w:ascii="Courier New" w:cs="Courier New" w:eastAsia="Courier New" w:hAnsi="Courier New"/>
+          <w:color w:val="0000ff"/>
+          <w:sz w:val="18"/>
+          <w:szCs w:val="18"/>
+          <w:rtl w:val="0"/>
+        </w:rPr>
+        <w:t xml:space="preserve">&lt;env&gt;</w:t>
+      </w:r>
+      <w:r>
+        <w:rPr>
+          <w:color w:val="000000"/>
+          <w:rtl w:val="0"/>
+        </w:rPr>
+        <w:t xml:space="preserve">bon &amp;</w:t>
       </w:r>
       <w:r>
         <w:rPr>
@@ -1457,7 +1549,24 @@
           <w:color w:val="000000"/>
           <w:rtl w:val="0"/>
         </w:rPr>
-        <w:t xml:space="preserve"> fertile territoire Ayants designe avecq le </w:t>
+        <w:t xml:space="preserve"> fertile territoire</w:t>
+      </w:r>
+      <w:r>
+        <w:rPr>
+          <w:rFonts w:ascii="Courier New" w:cs="Courier New" w:eastAsia="Courier New" w:hAnsi="Courier New"/>
+          <w:color w:val="0000ff"/>
+          <w:sz w:val="18"/>
+          <w:szCs w:val="18"/>
+          <w:rtl w:val="0"/>
+        </w:rPr>
+        <w:t xml:space="preserve">&lt;/env&gt;</w:t>
+      </w:r>
+      <w:r>
+        <w:rPr>
+          <w:color w:val="000000"/>
+          <w:rtl w:val="0"/>
+        </w:rPr>
+        <w:t xml:space="preserve"> Ayants designe avecq le </w:t>
       </w:r>
       <w:r>
         <w:rPr>
@@ -1661,7 +1770,24 @@
           <w:color w:val="000000"/>
           <w:rtl w:val="0"/>
         </w:rPr>
-        <w:t xml:space="preserve"> daultre de grands </w:t>
+        <w:t xml:space="preserve"> daultre de g</w:t>
+      </w:r>
+      <w:r>
+        <w:rPr>
+          <w:rFonts w:ascii="Courier New" w:cs="Courier New" w:eastAsia="Courier New" w:hAnsi="Courier New"/>
+          <w:color w:val="0000ff"/>
+          <w:sz w:val="18"/>
+          <w:szCs w:val="18"/>
+          <w:rtl w:val="0"/>
+        </w:rPr>
+        <w:t xml:space="preserve">&lt;tl&gt;</w:t>
+      </w:r>
+      <w:r>
+        <w:rPr>
+          <w:color w:val="000000"/>
+          <w:rtl w:val="0"/>
+        </w:rPr>
+        <w:t xml:space="preserve">rands </w:t>
       </w:r>
       <w:r>
         <w:rPr>
@@ -1711,17 +1837,6 @@
       </w:r>
       <w:r>
         <w:rPr>
-          <w:rFonts w:ascii="Courier New" w:cs="Courier New" w:eastAsia="Courier New" w:hAnsi="Courier New"/>
-          <w:strike w:val="0"/>
-          <w:color w:val="0000ff"/>
-          <w:sz w:val="18"/>
-          <w:szCs w:val="18"/>
-          <w:rtl w:val="0"/>
-        </w:rPr>
-        <w:t xml:space="preserve">&lt;tl&gt;</w:t>
-      </w:r>
-      <w:r>
-        <w:rPr>
           <w:color w:val="000000"/>
           <w:rtl w:val="0"/>
         </w:rPr>
@@ -1900,7 +2015,41 @@
           <w:color w:val="000000"/>
           <w:rtl w:val="0"/>
         </w:rPr>
-        <w:t xml:space="preserve">pour apuyer des tables entre lesquelles il gectent la </w:t>
+        <w:t xml:space="preserve">pour apuyer des </w:t>
+      </w:r>
+      <w:r>
+        <w:rPr>
+          <w:rFonts w:ascii="Courier New" w:cs="Courier New" w:eastAsia="Courier New" w:hAnsi="Courier New"/>
+          <w:color w:val="0000ff"/>
+          <w:sz w:val="18"/>
+          <w:szCs w:val="18"/>
+          <w:rtl w:val="0"/>
+        </w:rPr>
+        <w:t xml:space="preserve">&lt;tl&gt;</w:t>
+      </w:r>
+      <w:r>
+        <w:rPr>
+          <w:color w:val="000000"/>
+          <w:rtl w:val="0"/>
+        </w:rPr>
+        <w:t xml:space="preserve">tables</w:t>
+      </w:r>
+      <w:r>
+        <w:rPr>
+          <w:rFonts w:ascii="Courier New" w:cs="Courier New" w:eastAsia="Courier New" w:hAnsi="Courier New"/>
+          <w:color w:val="0000ff"/>
+          <w:sz w:val="18"/>
+          <w:szCs w:val="18"/>
+          <w:rtl w:val="0"/>
+        </w:rPr>
+        <w:t xml:space="preserve">&lt;/tl&gt;</w:t>
+      </w:r>
+      <w:r>
+        <w:rPr>
+          <w:color w:val="000000"/>
+          <w:rtl w:val="0"/>
+        </w:rPr>
+        <w:t xml:space="preserve"> entre lesquelles il gectent la </w:t>
       </w:r>
       <w:r>
         <w:rPr>
@@ -1975,7 +2124,41 @@
           <w:color w:val="000000"/>
           <w:rtl w:val="0"/>
         </w:rPr>
-        <w:t xml:space="preserve">chasque couche dun pied ou environ lentremeslant comme </w:t>
+        <w:t xml:space="preserve">chasque couche dun </w:t>
+      </w:r>
+      <w:r>
+        <w:rPr>
+          <w:rFonts w:ascii="Courier New" w:cs="Courier New" w:eastAsia="Courier New" w:hAnsi="Courier New"/>
+          <w:color w:val="0000ff"/>
+          <w:sz w:val="18"/>
+          <w:szCs w:val="18"/>
+          <w:rtl w:val="0"/>
+        </w:rPr>
+        <w:t xml:space="preserve">&lt;ms&gt;&lt;bp&gt;</w:t>
+      </w:r>
+      <w:r>
+        <w:rPr>
+          <w:color w:val="000000"/>
+          <w:rtl w:val="0"/>
+        </w:rPr>
+        <w:t xml:space="preserve">pied</w:t>
+      </w:r>
+      <w:r>
+        <w:rPr>
+          <w:rFonts w:ascii="Courier New" w:cs="Courier New" w:eastAsia="Courier New" w:hAnsi="Courier New"/>
+          <w:color w:val="0000ff"/>
+          <w:sz w:val="18"/>
+          <w:szCs w:val="18"/>
+          <w:rtl w:val="0"/>
+        </w:rPr>
+        <w:t xml:space="preserve">&lt;/bp&gt;&lt;/ms&gt;</w:t>
+      </w:r>
+      <w:r>
+        <w:rPr>
+          <w:color w:val="000000"/>
+          <w:rtl w:val="0"/>
+        </w:rPr>
+        <w:t xml:space="preserve"> ou environ lentremeslant comme </w:t>
       </w:r>
       <w:r>
         <w:rPr>
@@ -1994,7 +2177,7 @@
           <w:color w:val="000000"/>
           <w:rtl w:val="0"/>
         </w:rPr>
-        <w:t xml:space="preserve">S.S.S</w:t>
+        <w:t xml:space="preserve">S</w:t>
       </w:r>
       <w:commentRangeEnd w:id="0"/>
       <w:r>
@@ -2003,6 +2186,12 @@
       <w:commentRangeEnd w:id="1"/>
       <w:r>
         <w:commentReference w:id="1"/>
+      </w:r>
+      <w:r>
+        <w:rPr>
+          <w:rtl w:val="0"/>
+        </w:rPr>
+        <w:t xml:space="preserve">.S.S</w:t>
       </w:r>
       <w:r>
         <w:rPr>
@@ -2057,6 +2246,16 @@
       </w:pPr>
       <w:r>
         <w:rPr>
+          <w:rFonts w:ascii="Courier New" w:cs="Courier New" w:eastAsia="Courier New" w:hAnsi="Courier New"/>
+          <w:color w:val="0000ff"/>
+          <w:sz w:val="18"/>
+          <w:szCs w:val="18"/>
+          <w:rtl w:val="0"/>
+        </w:rPr>
+        <w:t xml:space="preserve">&lt;m&gt;</w:t>
+      </w:r>
+      <w:r>
+        <w:rPr>
           <w:color w:val="000000"/>
           <w:rtl w:val="0"/>
         </w:rPr>
@@ -2070,7 +2269,7 @@
           <w:szCs w:val="18"/>
           <w:rtl w:val="0"/>
         </w:rPr>
-        <w:t xml:space="preserve">&lt;m&gt;&lt;pa&gt;</w:t>
+        <w:t xml:space="preserve">&lt;pa&gt;</w:t>
       </w:r>
       <w:r>
         <w:rPr>
@@ -2135,7 +2334,41 @@
           <w:color w:val="000000"/>
           <w:rtl w:val="0"/>
         </w:rPr>
-        <w:t xml:space="preserve">de battouers lappillent &amp;</w:t>
+        <w:t xml:space="preserve">de </w:t>
+      </w:r>
+      <w:r>
+        <w:rPr>
+          <w:rFonts w:ascii="Courier New" w:cs="Courier New" w:eastAsia="Courier New" w:hAnsi="Courier New"/>
+          <w:color w:val="0000ff"/>
+          <w:sz w:val="18"/>
+          <w:szCs w:val="18"/>
+          <w:rtl w:val="0"/>
+        </w:rPr>
+        <w:t xml:space="preserve">&lt;tl&gt;</w:t>
+      </w:r>
+      <w:r>
+        <w:rPr>
+          <w:color w:val="000000"/>
+          <w:rtl w:val="0"/>
+        </w:rPr>
+        <w:t xml:space="preserve">battouers</w:t>
+      </w:r>
+      <w:r>
+        <w:rPr>
+          <w:rFonts w:ascii="Courier New" w:cs="Courier New" w:eastAsia="Courier New" w:hAnsi="Courier New"/>
+          <w:color w:val="0000ff"/>
+          <w:sz w:val="18"/>
+          <w:szCs w:val="18"/>
+          <w:rtl w:val="0"/>
+        </w:rPr>
+        <w:t xml:space="preserve">&lt;/tl&gt;</w:t>
+      </w:r>
+      <w:r>
+        <w:rPr>
+          <w:color w:val="000000"/>
+          <w:rtl w:val="0"/>
+        </w:rPr>
+        <w:t xml:space="preserve"> lappillent &amp;</w:t>
       </w:r>
       <w:r>
         <w:rPr>
@@ -2152,7 +2385,41 @@
           <w:color w:val="000000"/>
           <w:rtl w:val="0"/>
         </w:rPr>
-        <w:t xml:space="preserve"> la battent Lun sappelle le mail qui</w:t>
+        <w:t xml:space="preserve"> la battent Lun sappelle le </w:t>
+      </w:r>
+      <w:r>
+        <w:rPr>
+          <w:rFonts w:ascii="Courier New" w:cs="Courier New" w:eastAsia="Courier New" w:hAnsi="Courier New"/>
+          <w:color w:val="0000ff"/>
+          <w:sz w:val="18"/>
+          <w:szCs w:val="18"/>
+          <w:rtl w:val="0"/>
+        </w:rPr>
+        <w:t xml:space="preserve">&lt;tl&gt;</w:t>
+      </w:r>
+      <w:r>
+        <w:rPr>
+          <w:color w:val="000000"/>
+          <w:rtl w:val="0"/>
+        </w:rPr>
+        <w:t xml:space="preserve">mail</w:t>
+      </w:r>
+      <w:r>
+        <w:rPr>
+          <w:rFonts w:ascii="Courier New" w:cs="Courier New" w:eastAsia="Courier New" w:hAnsi="Courier New"/>
+          <w:color w:val="0000ff"/>
+          <w:sz w:val="18"/>
+          <w:szCs w:val="18"/>
+          <w:rtl w:val="0"/>
+        </w:rPr>
+        <w:t xml:space="preserve">&lt;/tl&gt;</w:t>
+      </w:r>
+      <w:r>
+        <w:rPr>
+          <w:color w:val="000000"/>
+          <w:rtl w:val="0"/>
+        </w:rPr>
+        <w:t xml:space="preserve"> qui</w:t>
       </w:r>
       <w:r>
         <w:rPr>
@@ -2305,7 +2572,7 @@
           <w:szCs w:val="18"/>
           <w:rtl w:val="0"/>
         </w:rPr>
-        <w:t xml:space="preserve">&lt;tl&gt;</w:t>
+        <w:t xml:space="preserve">&lt;m&gt;</w:t>
       </w:r>
       <w:r>
         <w:rPr>
@@ -2322,7 +2589,7 @@
           <w:szCs w:val="18"/>
           <w:rtl w:val="0"/>
         </w:rPr>
-        <w:t xml:space="preserve">&lt;/tl&gt;</w:t>
+        <w:t xml:space="preserve">&lt;/m&gt;</w:t>
       </w:r>
       <w:r>
         <w:rPr>
@@ -2370,41 +2637,7 @@
           <w:color w:val="000000"/>
           <w:rtl w:val="0"/>
         </w:rPr>
-        <w:t xml:space="preserve">emmanches a un gros </w:t>
-      </w:r>
-      <w:r>
-        <w:rPr>
-          <w:rFonts w:ascii="Courier New" w:cs="Courier New" w:eastAsia="Courier New" w:hAnsi="Courier New"/>
-          <w:color w:val="0000ff"/>
-          <w:sz w:val="18"/>
-          <w:szCs w:val="18"/>
-          <w:rtl w:val="0"/>
-        </w:rPr>
-        <w:t xml:space="preserve">&lt;tl&gt;</w:t>
-      </w:r>
-      <w:r>
-        <w:rPr>
-          <w:color w:val="000000"/>
-          <w:rtl w:val="0"/>
-        </w:rPr>
-        <w:t xml:space="preserve">baston</w:t>
-      </w:r>
-      <w:r>
-        <w:rPr>
-          <w:rFonts w:ascii="Courier New" w:cs="Courier New" w:eastAsia="Courier New" w:hAnsi="Courier New"/>
-          <w:color w:val="0000ff"/>
-          <w:sz w:val="18"/>
-          <w:szCs w:val="18"/>
-          <w:rtl w:val="0"/>
-        </w:rPr>
-        <w:t xml:space="preserve">&lt;/tl&gt;</w:t>
-      </w:r>
-      <w:r>
-        <w:rPr>
-          <w:color w:val="000000"/>
-          <w:rtl w:val="0"/>
-        </w:rPr>
-        <w:t xml:space="preserve"> &amp;</w:t>
+        <w:t xml:space="preserve">emmanches a un gros baston &amp;</w:t>
       </w:r>
       <w:r>
         <w:rPr>
@@ -2489,7 +2722,41 @@
           <w:color w:val="000000"/>
           <w:rtl w:val="0"/>
         </w:rPr>
-        <w:t xml:space="preserve">aux extremites et bords de la muraille qui adhære aux tables &amp;</w:t>
+        <w:t xml:space="preserve">aux extremites et bords de la </w:t>
+      </w:r>
+      <w:r>
+        <w:rPr>
+          <w:rFonts w:ascii="Courier New" w:cs="Courier New" w:eastAsia="Courier New" w:hAnsi="Courier New"/>
+          <w:color w:val="0000ff"/>
+          <w:sz w:val="18"/>
+          <w:szCs w:val="18"/>
+          <w:rtl w:val="0"/>
+        </w:rPr>
+        <w:t xml:space="preserve">&lt;env&gt;</w:t>
+      </w:r>
+      <w:r>
+        <w:rPr>
+          <w:color w:val="000000"/>
+          <w:rtl w:val="0"/>
+        </w:rPr>
+        <w:t xml:space="preserve">muraille</w:t>
+      </w:r>
+      <w:r>
+        <w:rPr>
+          <w:rFonts w:ascii="Courier New" w:cs="Courier New" w:eastAsia="Courier New" w:hAnsi="Courier New"/>
+          <w:color w:val="0000ff"/>
+          <w:sz w:val="18"/>
+          <w:szCs w:val="18"/>
+          <w:rtl w:val="0"/>
+        </w:rPr>
+        <w:t xml:space="preserve">&lt;/env&gt;</w:t>
+      </w:r>
+      <w:r>
+        <w:rPr>
+          <w:color w:val="000000"/>
+          <w:rtl w:val="0"/>
+        </w:rPr>
+        <w:t xml:space="preserve"> qui adhære aux tables &amp;</w:t>
       </w:r>
       <w:r>
         <w:rPr>
@@ -2547,7 +2814,41 @@
           <w:color w:val="000000"/>
           <w:rtl w:val="0"/>
         </w:rPr>
-        <w:t xml:space="preserve">Laultre sappelle la batte qui est pour aplanir &amp;</w:t>
+        <w:t xml:space="preserve">Laultre sappelle la </w:t>
+      </w:r>
+      <w:r>
+        <w:rPr>
+          <w:rFonts w:ascii="Courier New" w:cs="Courier New" w:eastAsia="Courier New" w:hAnsi="Courier New"/>
+          <w:color w:val="0000ff"/>
+          <w:sz w:val="18"/>
+          <w:szCs w:val="18"/>
+          <w:rtl w:val="0"/>
+        </w:rPr>
+        <w:t xml:space="preserve">&lt;tl&gt;</w:t>
+      </w:r>
+      <w:r>
+        <w:rPr>
+          <w:color w:val="000000"/>
+          <w:rtl w:val="0"/>
+        </w:rPr>
+        <w:t xml:space="preserve">batte</w:t>
+      </w:r>
+      <w:r>
+        <w:rPr>
+          <w:rFonts w:ascii="Courier New" w:cs="Courier New" w:eastAsia="Courier New" w:hAnsi="Courier New"/>
+          <w:color w:val="0000ff"/>
+          <w:sz w:val="18"/>
+          <w:szCs w:val="18"/>
+          <w:rtl w:val="0"/>
+        </w:rPr>
+        <w:t xml:space="preserve">&lt;/tl&gt;</w:t>
+      </w:r>
+      <w:r>
+        <w:rPr>
+          <w:color w:val="000000"/>
+          <w:rtl w:val="0"/>
+        </w:rPr>
+        <w:t xml:space="preserve"> qui est pour aplanir &amp;</w:t>
       </w:r>
       <w:r>
         <w:rPr>
@@ -2751,7 +3052,7 @@
           <w:szCs w:val="18"/>
           <w:rtl w:val="0"/>
         </w:rPr>
-        <w:t xml:space="preserve">&lt;pa&gt;</w:t>
+        <w:t xml:space="preserve">&lt;m&gt;&lt;pa&gt;</w:t>
       </w:r>
       <w:r>
         <w:rPr>
@@ -2768,7 +3069,7 @@
           <w:szCs w:val="18"/>
           <w:rtl w:val="0"/>
         </w:rPr>
-        <w:t xml:space="preserve">&lt;/pa&gt;</w:t>
+        <w:t xml:space="preserve">&lt;/pa&gt;&lt;/m&gt;</w:t>
       </w:r>
       <w:r>
         <w:rPr>
@@ -2891,7 +3192,41 @@
           <w:color w:val="000000"/>
           <w:rtl w:val="0"/>
         </w:rPr>
-        <w:t xml:space="preserve"> ce que la muraille est parfaicte laquelle on couvre de</w:t>
+        <w:t xml:space="preserve"> ce que la </w:t>
+      </w:r>
+      <w:r>
+        <w:rPr>
+          <w:rFonts w:ascii="Courier New" w:cs="Courier New" w:eastAsia="Courier New" w:hAnsi="Courier New"/>
+          <w:color w:val="0000ff"/>
+          <w:sz w:val="18"/>
+          <w:szCs w:val="18"/>
+          <w:rtl w:val="0"/>
+        </w:rPr>
+        <w:t xml:space="preserve">&lt;env&gt;</w:t>
+      </w:r>
+      <w:r>
+        <w:rPr>
+          <w:color w:val="000000"/>
+          <w:rtl w:val="0"/>
+        </w:rPr>
+        <w:t xml:space="preserve">muraille</w:t>
+      </w:r>
+      <w:r>
+        <w:rPr>
+          <w:rFonts w:ascii="Courier New" w:cs="Courier New" w:eastAsia="Courier New" w:hAnsi="Courier New"/>
+          <w:color w:val="0000ff"/>
+          <w:sz w:val="18"/>
+          <w:szCs w:val="18"/>
+          <w:rtl w:val="0"/>
+        </w:rPr>
+        <w:t xml:space="preserve">&lt;/env&gt;</w:t>
+      </w:r>
+      <w:r>
+        <w:rPr>
+          <w:color w:val="000000"/>
+          <w:rtl w:val="0"/>
+        </w:rPr>
+        <w:t xml:space="preserve"> est parfaicte laquelle on couvre de</w:t>
       </w:r>
       <w:r>
         <w:rPr>
@@ -3062,7 +3397,34 @@
           <w:color w:val="000000"/>
           <w:rtl w:val="0"/>
         </w:rPr>
-        <w:t xml:space="preserve">entremeslent en ladicte muraille</w:t>
+        <w:t xml:space="preserve">entremeslent en ladicte </w:t>
+      </w:r>
+      <w:r>
+        <w:rPr>
+          <w:rFonts w:ascii="Courier New" w:cs="Courier New" w:eastAsia="Courier New" w:hAnsi="Courier New"/>
+          <w:color w:val="0000ff"/>
+          <w:sz w:val="18"/>
+          <w:szCs w:val="18"/>
+          <w:rtl w:val="0"/>
+        </w:rPr>
+        <w:t xml:space="preserve">&lt;env&gt;</w:t>
+      </w:r>
+      <w:r>
+        <w:rPr>
+          <w:color w:val="000000"/>
+          <w:rtl w:val="0"/>
+        </w:rPr>
+        <w:t xml:space="preserve">muraille</w:t>
+      </w:r>
+      <w:r>
+        <w:rPr>
+          <w:rFonts w:ascii="Courier New" w:cs="Courier New" w:eastAsia="Courier New" w:hAnsi="Courier New"/>
+          <w:color w:val="0000ff"/>
+          <w:sz w:val="18"/>
+          <w:szCs w:val="18"/>
+          <w:rtl w:val="0"/>
+        </w:rPr>
+        <w:t xml:space="preserve">&lt;/env&gt;</w:t>
       </w:r>
       <w:r>
         <w:rPr>
@@ -3137,7 +3499,41 @@
           <w:color w:val="000000"/>
           <w:rtl w:val="0"/>
         </w:rPr>
-        <w:t xml:space="preserve"> Ils font aussi la muraille en talluant</w:t>
+        <w:t xml:space="preserve"> Ils font aussi la </w:t>
+      </w:r>
+      <w:r>
+        <w:rPr>
+          <w:rFonts w:ascii="Courier New" w:cs="Courier New" w:eastAsia="Courier New" w:hAnsi="Courier New"/>
+          <w:color w:val="0000ff"/>
+          <w:sz w:val="18"/>
+          <w:szCs w:val="18"/>
+          <w:rtl w:val="0"/>
+        </w:rPr>
+        <w:t xml:space="preserve">&lt;env&gt;</w:t>
+      </w:r>
+      <w:r>
+        <w:rPr>
+          <w:color w:val="000000"/>
+          <w:rtl w:val="0"/>
+        </w:rPr>
+        <w:t xml:space="preserve">muraille</w:t>
+      </w:r>
+      <w:r>
+        <w:rPr>
+          <w:rFonts w:ascii="Courier New" w:cs="Courier New" w:eastAsia="Courier New" w:hAnsi="Courier New"/>
+          <w:color w:val="0000ff"/>
+          <w:sz w:val="18"/>
+          <w:szCs w:val="18"/>
+          <w:rtl w:val="0"/>
+        </w:rPr>
+        <w:t xml:space="preserve">&lt;/env&gt;</w:t>
+      </w:r>
+      <w:r>
+        <w:rPr>
+          <w:color w:val="000000"/>
+          <w:rtl w:val="0"/>
+        </w:rPr>
+        <w:t xml:space="preserve"> en talluant</w:t>
       </w:r>
       <w:r>
         <w:rPr>
@@ -3274,7 +3670,41 @@
           <w:color w:val="000000"/>
           <w:rtl w:val="0"/>
         </w:rPr>
-        <w:t xml:space="preserve">la muraille Laquelle estant vielle blanchist &amp;</w:t>
+        <w:t xml:space="preserve">la </w:t>
+      </w:r>
+      <w:r>
+        <w:rPr>
+          <w:rFonts w:ascii="Courier New" w:cs="Courier New" w:eastAsia="Courier New" w:hAnsi="Courier New"/>
+          <w:color w:val="0000ff"/>
+          <w:sz w:val="18"/>
+          <w:szCs w:val="18"/>
+          <w:rtl w:val="0"/>
+        </w:rPr>
+        <w:t xml:space="preserve">&lt;env&gt;</w:t>
+      </w:r>
+      <w:r>
+        <w:rPr>
+          <w:color w:val="000000"/>
+          <w:rtl w:val="0"/>
+        </w:rPr>
+        <w:t xml:space="preserve">muraille</w:t>
+      </w:r>
+      <w:r>
+        <w:rPr>
+          <w:rFonts w:ascii="Courier New" w:cs="Courier New" w:eastAsia="Courier New" w:hAnsi="Courier New"/>
+          <w:color w:val="0000ff"/>
+          <w:sz w:val="18"/>
+          <w:szCs w:val="18"/>
+          <w:rtl w:val="0"/>
+        </w:rPr>
+        <w:t xml:space="preserve">&lt;/env&gt;</w:t>
+      </w:r>
+      <w:r>
+        <w:rPr>
+          <w:color w:val="000000"/>
+          <w:rtl w:val="0"/>
+        </w:rPr>
+        <w:t xml:space="preserve"> Laquelle estant vielle blanchist &amp;</w:t>
       </w:r>
       <w:r>
         <w:rPr>
@@ -3435,14 +3865,6 @@
           <w:rtl w:val="0"/>
         </w:rPr>
         <w:t xml:space="preserve"> en font leur proffict</w:t>
-      </w:r>
-      <w:r>
-        <w:rPr>
-          <w:i w:val="0"/>
-          <w:color w:val="000000"/>
-          <w:rtl w:val="0"/>
-        </w:rPr>
-        <w:t xml:space="preserve"> </w:t>
       </w:r>
       <w:r>
         <w:rPr>

--- a/TEMP/input/p014r_NM_++MHS_G1/tc_p014r.docx
+++ b/TEMP/input/p014r_NM_++MHS_G1/tc_p014r.docx
@@ -220,24 +220,7 @@
           <w:szCs w:val="18"/>
           <w:rtl w:val="0"/>
         </w:rPr>
-        <w:t xml:space="preserve">&lt;id&gt;</w:t>
-      </w:r>
-      <w:r>
-        <w:rPr>
-          <w:color w:val="000000"/>
-          <w:rtl w:val="0"/>
-        </w:rPr>
-        <w:t xml:space="preserve">p014r_1</w:t>
-      </w:r>
-      <w:r>
-        <w:rPr>
-          <w:rFonts w:ascii="Courier New" w:cs="Courier New" w:eastAsia="Courier New" w:hAnsi="Courier New"/>
-          <w:color w:val="7f6000"/>
-          <w:sz w:val="18"/>
-          <w:szCs w:val="18"/>
-          <w:rtl w:val="0"/>
-        </w:rPr>
-        <w:t xml:space="preserve">&lt;/id&gt;</w:t>
+        <w:t xml:space="preserve">&lt;id&gt;p014r_1&lt;/id&gt;</w:t>
       </w:r>
       <w:r>
         <w:rPr>

--- a/TEMP/input/p014r_NM_++MHS_G1/tc_p014r.docx
+++ b/TEMP/input/p014r_NM_++MHS_G1/tc_p014r.docx
@@ -2205,6 +2205,35 @@
       </w:r>
       <w:r>
         <w:rPr>
+          <w:rFonts w:ascii="Courier New" w:cs="Courier New" w:eastAsia="Courier New" w:hAnsi="Courier New"/>
+          <w:color w:val="0000ff"/>
+          <w:sz w:val="18"/>
+          <w:szCs w:val="18"/>
+          <w:rtl w:val="0"/>
+        </w:rPr>
+        <w:t xml:space="preserve">&lt;comment&gt;</w:t>
+      </w:r>
+      <w:r>
+        <w:rPr>
+          <w:color w:val="a9a9a9"/>
+          <w:sz w:val="16"/>
+          <w:szCs w:val="16"/>
+          <w:rtl w:val="0"/>
+        </w:rPr>
+        <w:t xml:space="preserve">c_014r_05</w:t>
+      </w:r>
+      <w:r>
+        <w:rPr>
+          <w:rFonts w:ascii="Courier New" w:cs="Courier New" w:eastAsia="Courier New" w:hAnsi="Courier New"/>
+          <w:color w:val="0000ff"/>
+          <w:sz w:val="18"/>
+          <w:szCs w:val="18"/>
+          <w:rtl w:val="0"/>
+        </w:rPr>
+        <w:t xml:space="preserve">&lt;/comment&gt;</w:t>
+      </w:r>
+      <w:r>
+        <w:rPr>
           <w:rtl w:val="0"/>
         </w:rPr>
       </w:r>
@@ -4009,7 +4038,7 @@
         <w:rPr>
           <w:rtl w:val="0"/>
         </w:rPr>
-        <w:t xml:space="preserve">left-bottom</w:t>
+        <w:t xml:space="preserve">left-middle</w:t>
       </w:r>
       <w:r>
         <w:rPr>
@@ -4247,7 +4276,7 @@
     </w:p>
     <w:sectPr>
       <w:pgSz w:h="15840" w:w="12240"/>
-      <w:pgMar w:bottom="1440" w:top="1440" w:left="1440" w:right="1440" w:header="0"/>
+      <w:pgMar w:bottom="1440" w:top="1440" w:left="1440" w:right="1440" w:header="0" w:footer="720"/>
       <w:pgNumType w:start="1"/>
     </w:sectPr>
   </w:body>

--- a/TEMP/input/p014r_NM_++MHS_G1/tc_p014r.docx
+++ b/TEMP/input/p014r_NM_++MHS_G1/tc_p014r.docx
@@ -16,7 +16,6 @@
           <w:between w:space="0" w:sz="0" w:val="nil"/>
         </w:pBdr>
         <w:shd w:fill="auto" w:val="clear"/>
-        <w:contextualSpacing w:val="0"/>
         <w:rPr>
           <w:color w:val="000000"/>
         </w:rPr>
@@ -67,7 +66,6 @@
           <w:between w:space="0" w:sz="0" w:val="nil"/>
         </w:pBdr>
         <w:shd w:fill="auto" w:val="clear"/>
-        <w:contextualSpacing w:val="0"/>
         <w:rPr>
           <w:color w:val="000000"/>
         </w:rPr>
@@ -91,7 +89,6 @@
           <w:between w:space="0" w:sz="0" w:val="nil"/>
         </w:pBdr>
         <w:shd w:fill="auto" w:val="clear"/>
-        <w:contextualSpacing w:val="0"/>
         <w:rPr>
           <w:color w:val="000000"/>
         </w:rPr>
@@ -146,7 +143,6 @@
           <w:between w:space="0" w:sz="0" w:val="nil"/>
         </w:pBdr>
         <w:shd w:fill="auto" w:val="clear"/>
-        <w:contextualSpacing w:val="0"/>
         <w:rPr>
           <w:color w:val="000000"/>
         </w:rPr>
@@ -170,7 +166,6 @@
           <w:between w:space="0" w:sz="0" w:val="nil"/>
         </w:pBdr>
         <w:shd w:fill="auto" w:val="clear"/>
-        <w:contextualSpacing w:val="0"/>
         <w:rPr>
           <w:color w:val="000000"/>
         </w:rPr>
@@ -207,7 +202,6 @@
           <w:between w:space="0" w:sz="0" w:val="nil"/>
         </w:pBdr>
         <w:shd w:fill="auto" w:val="clear"/>
-        <w:contextualSpacing w:val="0"/>
         <w:rPr>
           <w:color w:val="000000"/>
         </w:rPr>
@@ -241,7 +235,6 @@
           <w:between w:space="0" w:sz="0" w:val="nil"/>
         </w:pBdr>
         <w:shd w:fill="auto" w:val="clear"/>
-        <w:contextualSpacing w:val="0"/>
         <w:rPr>
           <w:color w:val="000000"/>
         </w:rPr>
@@ -360,7 +353,6 @@
           <w:between w:space="0" w:sz="0" w:val="nil"/>
         </w:pBdr>
         <w:shd w:fill="auto" w:val="clear"/>
-        <w:contextualSpacing w:val="0"/>
         <w:rPr>
           <w:color w:val="000000"/>
         </w:rPr>
@@ -401,7 +393,6 @@
           <w:between w:space="0" w:sz="0" w:val="nil"/>
         </w:pBdr>
         <w:shd w:fill="auto" w:val="clear"/>
-        <w:contextualSpacing w:val="0"/>
         <w:rPr>
           <w:color w:val="000000"/>
         </w:rPr>
@@ -425,7 +416,6 @@
           <w:between w:space="0" w:sz="0" w:val="nil"/>
         </w:pBdr>
         <w:shd w:fill="auto" w:val="clear"/>
-        <w:contextualSpacing w:val="0"/>
         <w:rPr>
           <w:color w:val="000000"/>
         </w:rPr>
@@ -510,7 +500,6 @@
           <w:between w:space="0" w:sz="0" w:val="nil"/>
         </w:pBdr>
         <w:shd w:fill="auto" w:val="clear"/>
-        <w:contextualSpacing w:val="0"/>
         <w:rPr>
           <w:color w:val="000000"/>
         </w:rPr>
@@ -653,7 +642,6 @@
           <w:between w:space="0" w:sz="0" w:val="nil"/>
         </w:pBdr>
         <w:shd w:fill="auto" w:val="clear"/>
-        <w:contextualSpacing w:val="0"/>
         <w:rPr>
           <w:color w:val="000000"/>
         </w:rPr>
@@ -796,7 +784,6 @@
           <w:between w:space="0" w:sz="0" w:val="nil"/>
         </w:pBdr>
         <w:shd w:fill="auto" w:val="clear"/>
-        <w:contextualSpacing w:val="0"/>
         <w:rPr>
           <w:color w:val="000000"/>
         </w:rPr>
@@ -922,7 +909,6 @@
           <w:between w:space="0" w:sz="0" w:val="nil"/>
         </w:pBdr>
         <w:shd w:fill="auto" w:val="clear"/>
-        <w:contextualSpacing w:val="0"/>
         <w:rPr>
           <w:color w:val="000000"/>
         </w:rPr>
@@ -990,7 +976,6 @@
           <w:between w:space="0" w:sz="0" w:val="nil"/>
         </w:pBdr>
         <w:shd w:fill="auto" w:val="clear"/>
-        <w:contextualSpacing w:val="0"/>
         <w:rPr>
           <w:color w:val="000000"/>
         </w:rPr>
@@ -1065,7 +1050,6 @@
           <w:between w:space="0" w:sz="0" w:val="nil"/>
         </w:pBdr>
         <w:shd w:fill="auto" w:val="clear"/>
-        <w:contextualSpacing w:val="0"/>
         <w:rPr>
           <w:color w:val="000000"/>
         </w:rPr>
@@ -1193,7 +1177,6 @@
           <w:between w:space="0" w:sz="0" w:val="nil"/>
         </w:pBdr>
         <w:shd w:fill="auto" w:val="clear"/>
-        <w:contextualSpacing w:val="0"/>
         <w:rPr>
           <w:color w:val="000000"/>
         </w:rPr>
@@ -1261,7 +1244,6 @@
           <w:between w:space="0" w:sz="0" w:val="nil"/>
         </w:pBdr>
         <w:shd w:fill="auto" w:val="clear"/>
-        <w:contextualSpacing w:val="0"/>
         <w:rPr>
           <w:color w:val="000000"/>
         </w:rPr>
@@ -1302,7 +1284,6 @@
           <w:between w:space="0" w:sz="0" w:val="nil"/>
         </w:pBdr>
         <w:shd w:fill="auto" w:val="clear"/>
-        <w:contextualSpacing w:val="0"/>
         <w:rPr>
           <w:color w:val="000000"/>
         </w:rPr>
@@ -1413,7 +1394,6 @@
           <w:between w:space="0" w:sz="0" w:val="nil"/>
         </w:pBdr>
         <w:shd w:fill="auto" w:val="clear"/>
-        <w:contextualSpacing w:val="0"/>
         <w:rPr>
           <w:color w:val="000000"/>
         </w:rPr>
@@ -1488,7 +1468,6 @@
           <w:between w:space="0" w:sz="0" w:val="nil"/>
         </w:pBdr>
         <w:shd w:fill="auto" w:val="clear"/>
-        <w:contextualSpacing w:val="0"/>
         <w:rPr>
           <w:color w:val="000000"/>
         </w:rPr>
@@ -1607,7 +1586,6 @@
           <w:between w:space="0" w:sz="0" w:val="nil"/>
         </w:pBdr>
         <w:shd w:fill="auto" w:val="clear"/>
-        <w:contextualSpacing w:val="0"/>
         <w:rPr>
           <w:color w:val="000000"/>
         </w:rPr>
@@ -1726,7 +1704,6 @@
           <w:between w:space="0" w:sz="0" w:val="nil"/>
         </w:pBdr>
         <w:shd w:fill="auto" w:val="clear"/>
-        <w:contextualSpacing w:val="0"/>
         <w:rPr>
           <w:color w:val="000000"/>
         </w:rPr>
@@ -1988,7 +1965,6 @@
           <w:between w:space="0" w:sz="0" w:val="nil"/>
         </w:pBdr>
         <w:shd w:fill="auto" w:val="clear"/>
-        <w:contextualSpacing w:val="0"/>
         <w:rPr>
           <w:color w:val="000000"/>
         </w:rPr>
@@ -2097,7 +2073,6 @@
           <w:between w:space="0" w:sz="0" w:val="nil"/>
         </w:pBdr>
         <w:shd w:fill="auto" w:val="clear"/>
-        <w:contextualSpacing w:val="0"/>
         <w:rPr>
           <w:color w:val="000000"/>
         </w:rPr>
@@ -2251,7 +2226,6 @@
           <w:between w:space="0" w:sz="0" w:val="nil"/>
         </w:pBdr>
         <w:shd w:fill="auto" w:val="clear"/>
-        <w:contextualSpacing w:val="0"/>
         <w:rPr>
           <w:color w:val="000000"/>
         </w:rPr>
@@ -2336,7 +2310,6 @@
           <w:between w:space="0" w:sz="0" w:val="nil"/>
         </w:pBdr>
         <w:shd w:fill="auto" w:val="clear"/>
-        <w:contextualSpacing w:val="0"/>
         <w:rPr>
           <w:color w:val="000000"/>
         </w:rPr>
@@ -2462,7 +2435,6 @@
           <w:between w:space="0" w:sz="0" w:val="nil"/>
         </w:pBdr>
         <w:shd w:fill="auto" w:val="clear"/>
-        <w:contextualSpacing w:val="0"/>
         <w:rPr>
           <w:color w:val="000000"/>
         </w:rPr>
@@ -2537,7 +2509,6 @@
           <w:between w:space="0" w:sz="0" w:val="nil"/>
         </w:pBdr>
         <w:shd w:fill="auto" w:val="clear"/>
-        <w:contextualSpacing w:val="0"/>
         <w:rPr>
           <w:color w:val="000000"/>
         </w:rPr>
@@ -2639,7 +2610,6 @@
           <w:between w:space="0" w:sz="0" w:val="nil"/>
         </w:pBdr>
         <w:shd w:fill="auto" w:val="clear"/>
-        <w:contextualSpacing w:val="0"/>
         <w:rPr>
           <w:color w:val="000000"/>
         </w:rPr>
@@ -2724,7 +2694,6 @@
           <w:between w:space="0" w:sz="0" w:val="nil"/>
         </w:pBdr>
         <w:shd w:fill="auto" w:val="clear"/>
-        <w:contextualSpacing w:val="0"/>
         <w:rPr>
           <w:color w:val="000000"/>
         </w:rPr>
@@ -2816,7 +2785,6 @@
           <w:between w:space="0" w:sz="0" w:val="nil"/>
         </w:pBdr>
         <w:shd w:fill="auto" w:val="clear"/>
-        <w:contextualSpacing w:val="0"/>
         <w:rPr>
           <w:color w:val="000000"/>
         </w:rPr>
@@ -2935,7 +2903,6 @@
           <w:between w:space="0" w:sz="0" w:val="nil"/>
         </w:pBdr>
         <w:shd w:fill="auto" w:val="clear"/>
-        <w:contextualSpacing w:val="0"/>
         <w:rPr>
           <w:color w:val="000000"/>
         </w:rPr>
@@ -2976,7 +2943,6 @@
           <w:between w:space="0" w:sz="0" w:val="nil"/>
         </w:pBdr>
         <w:shd w:fill="auto" w:val="clear"/>
-        <w:contextualSpacing w:val="0"/>
         <w:rPr>
           <w:color w:val="000000"/>
         </w:rPr>
@@ -3180,7 +3146,6 @@
           <w:between w:space="0" w:sz="0" w:val="nil"/>
         </w:pBdr>
         <w:shd w:fill="auto" w:val="clear"/>
-        <w:contextualSpacing w:val="0"/>
         <w:rPr>
           <w:color w:val="000000"/>
         </w:rPr>
@@ -3269,7 +3234,6 @@
           <w:between w:space="0" w:sz="0" w:val="nil"/>
         </w:pBdr>
         <w:shd w:fill="auto" w:val="clear"/>
-        <w:contextualSpacing w:val="0"/>
         <w:rPr>
           <w:color w:val="000000"/>
         </w:rPr>
@@ -3467,7 +3431,6 @@
           <w:between w:space="0" w:sz="0" w:val="nil"/>
         </w:pBdr>
         <w:shd w:fill="auto" w:val="clear"/>
-        <w:contextualSpacing w:val="0"/>
         <w:rPr>
           <w:color w:val="000000"/>
         </w:rPr>
@@ -3576,7 +3539,6 @@
           <w:between w:space="0" w:sz="0" w:val="nil"/>
         </w:pBdr>
         <w:shd w:fill="auto" w:val="clear"/>
-        <w:contextualSpacing w:val="0"/>
         <w:rPr>
           <w:color w:val="000000"/>
         </w:rPr>
@@ -3672,7 +3634,6 @@
           <w:between w:space="0" w:sz="0" w:val="nil"/>
         </w:pBdr>
         <w:shd w:fill="auto" w:val="clear"/>
-        <w:contextualSpacing w:val="0"/>
         <w:rPr>
           <w:color w:val="000000"/>
         </w:rPr>
@@ -3764,7 +3725,6 @@
           <w:between w:space="0" w:sz="0" w:val="nil"/>
         </w:pBdr>
         <w:shd w:fill="auto" w:val="clear"/>
-        <w:contextualSpacing w:val="0"/>
         <w:rPr>
           <w:color w:val="000000"/>
         </w:rPr>
@@ -3839,7 +3799,6 @@
           <w:between w:space="0" w:sz="0" w:val="nil"/>
         </w:pBdr>
         <w:shd w:fill="auto" w:val="clear"/>
-        <w:contextualSpacing w:val="0"/>
         <w:rPr>
           <w:color w:val="000000"/>
         </w:rPr>
@@ -3918,7 +3877,6 @@
           <w:between w:space="0" w:sz="0" w:val="nil"/>
         </w:pBdr>
         <w:shd w:fill="auto" w:val="clear"/>
-        <w:contextualSpacing w:val="0"/>
         <w:rPr/>
       </w:pPr>
       <w:r>
@@ -3939,7 +3897,6 @@
         </w:pBdr>
         <w:shd w:fill="auto" w:val="clear"/>
         <w:spacing w:line="276" w:lineRule="auto"/>
-        <w:contextualSpacing w:val="0"/>
         <w:rPr/>
       </w:pPr>
       <w:r>
@@ -3970,7 +3927,6 @@
         </w:pBdr>
         <w:shd w:fill="auto" w:val="clear"/>
         <w:spacing w:line="276" w:lineRule="auto"/>
-        <w:contextualSpacing w:val="0"/>
         <w:rPr>
           <w:rFonts w:ascii="Courier New" w:cs="Courier New" w:eastAsia="Courier New" w:hAnsi="Courier New"/>
           <w:color w:val="7f6000"/>
@@ -4016,7 +3972,6 @@
           <w:between w:space="0" w:sz="0" w:val="nil"/>
         </w:pBdr>
         <w:shd w:fill="auto" w:val="clear"/>
-        <w:contextualSpacing w:val="0"/>
         <w:rPr>
           <w:rFonts w:ascii="Courier New" w:cs="Courier New" w:eastAsia="Courier New" w:hAnsi="Courier New"/>
           <w:color w:val="7f6000"/>
@@ -4068,7 +4023,6 @@
         </w:pBdr>
         <w:shd w:fill="auto" w:val="clear"/>
         <w:spacing w:line="276" w:lineRule="auto"/>
-        <w:contextualSpacing w:val="0"/>
         <w:rPr>
           <w:rFonts w:ascii="Courier New" w:cs="Courier New" w:eastAsia="Courier New" w:hAnsi="Courier New"/>
           <w:color w:val="0000ff"/>
@@ -4119,7 +4073,6 @@
         </w:pBdr>
         <w:shd w:fill="auto" w:val="clear"/>
         <w:spacing w:line="276" w:lineRule="auto"/>
-        <w:contextualSpacing w:val="0"/>
         <w:rPr>
           <w:rFonts w:ascii="Courier New" w:cs="Courier New" w:eastAsia="Courier New" w:hAnsi="Courier New"/>
           <w:color w:val="0000ff"/>
@@ -4150,7 +4103,6 @@
         </w:pBdr>
         <w:shd w:fill="auto" w:val="clear"/>
         <w:spacing w:line="276" w:lineRule="auto"/>
-        <w:contextualSpacing w:val="0"/>
         <w:rPr>
           <w:rFonts w:ascii="Courier New" w:cs="Courier New" w:eastAsia="Courier New" w:hAnsi="Courier New"/>
           <w:color w:val="0000ff"/>
@@ -4197,7 +4149,6 @@
         </w:pBdr>
         <w:shd w:fill="auto" w:val="clear"/>
         <w:spacing w:line="276" w:lineRule="auto"/>
-        <w:contextualSpacing w:val="0"/>
         <w:rPr/>
       </w:pPr>
       <w:r>
@@ -4229,7 +4180,6 @@
           <w:between w:space="0" w:sz="0" w:val="nil"/>
         </w:pBdr>
         <w:shd w:fill="auto" w:val="clear"/>
-        <w:contextualSpacing w:val="0"/>
         <w:rPr>
           <w:color w:val="000000"/>
         </w:rPr>
@@ -4253,7 +4203,6 @@
           <w:between w:space="0" w:sz="0" w:val="nil"/>
         </w:pBdr>
         <w:shd w:fill="auto" w:val="clear"/>
-        <w:contextualSpacing w:val="0"/>
         <w:rPr>
           <w:color w:val="000000"/>
         </w:rPr>
@@ -4301,7 +4250,6 @@
         <w:shd w:fill="auto" w:val="clear"/>
         <w:spacing w:after="0" w:before="0" w:line="240" w:lineRule="auto"/>
         <w:ind w:left="0" w:right="0" w:firstLine="0"/>
-        <w:contextualSpacing w:val="0"/>
         <w:jc w:val="left"/>
         <w:rPr>
           <w:rFonts w:ascii="Arial" w:cs="Arial" w:eastAsia="Arial" w:hAnsi="Arial"/>
@@ -4352,7 +4300,6 @@
         <w:shd w:fill="auto" w:val="clear"/>
         <w:spacing w:after="0" w:before="0" w:line="240" w:lineRule="auto"/>
         <w:ind w:left="0" w:right="0" w:firstLine="0"/>
-        <w:contextualSpacing w:val="0"/>
         <w:jc w:val="left"/>
         <w:rPr>
           <w:rFonts w:ascii="Arial" w:cs="Arial" w:eastAsia="Arial" w:hAnsi="Arial"/>
@@ -4427,7 +4374,6 @@
       <w:widowControl w:val="1"/>
       <w:spacing w:after="0" w:before="200" w:line="276" w:lineRule="auto"/>
       <w:ind w:left="0" w:right="0" w:firstLine="0"/>
-      <w:contextualSpacing w:val="0"/>
       <w:jc w:val="left"/>
     </w:pPr>
     <w:rPr>
@@ -4453,7 +4399,6 @@
       <w:widowControl w:val="1"/>
       <w:spacing w:after="0" w:before="200" w:line="276" w:lineRule="auto"/>
       <w:ind w:left="0" w:right="0" w:firstLine="0"/>
-      <w:contextualSpacing w:val="0"/>
       <w:jc w:val="left"/>
     </w:pPr>
     <w:rPr>
@@ -4479,7 +4424,6 @@
       <w:widowControl w:val="1"/>
       <w:spacing w:after="0" w:before="160" w:line="276" w:lineRule="auto"/>
       <w:ind w:left="0" w:right="0" w:firstLine="0"/>
-      <w:contextualSpacing w:val="0"/>
       <w:jc w:val="left"/>
     </w:pPr>
     <w:rPr>
@@ -4505,7 +4449,6 @@
       <w:widowControl w:val="1"/>
       <w:spacing w:after="0" w:before="160" w:line="276" w:lineRule="auto"/>
       <w:ind w:left="0" w:right="0" w:firstLine="0"/>
-      <w:contextualSpacing w:val="0"/>
       <w:jc w:val="left"/>
     </w:pPr>
     <w:rPr>
@@ -4531,7 +4474,6 @@
       <w:widowControl w:val="1"/>
       <w:spacing w:after="0" w:before="160" w:line="276" w:lineRule="auto"/>
       <w:ind w:left="0" w:right="0" w:firstLine="0"/>
-      <w:contextualSpacing w:val="0"/>
       <w:jc w:val="left"/>
     </w:pPr>
     <w:rPr>
@@ -4557,7 +4499,6 @@
       <w:widowControl w:val="1"/>
       <w:spacing w:after="0" w:before="160" w:line="276" w:lineRule="auto"/>
       <w:ind w:left="0" w:right="0" w:firstLine="0"/>
-      <w:contextualSpacing w:val="0"/>
       <w:jc w:val="left"/>
     </w:pPr>
     <w:rPr>
@@ -4583,7 +4524,6 @@
       <w:widowControl w:val="1"/>
       <w:spacing w:after="0" w:before="0" w:line="276" w:lineRule="auto"/>
       <w:ind w:left="0" w:right="0" w:firstLine="0"/>
-      <w:contextualSpacing w:val="0"/>
       <w:jc w:val="left"/>
     </w:pPr>
     <w:rPr>
@@ -4609,7 +4549,6 @@
       <w:widowControl w:val="1"/>
       <w:spacing w:after="200" w:before="0" w:line="276" w:lineRule="auto"/>
       <w:ind w:left="0" w:right="0" w:firstLine="0"/>
-      <w:contextualSpacing w:val="0"/>
       <w:jc w:val="left"/>
     </w:pPr>
     <w:rPr>
